--- a/resume/resume.docx
+++ b/resume/resume.docx
@@ -4,7 +4,13 @@
   <w:body>
     <w:p>
       <w:pPr>
-        <w:pBdr/>
+        <w:pBdr>
+          <w:top w:space="0" w:sz="0" w:val="nil"/>
+          <w:left w:space="0" w:sz="0" w:val="nil"/>
+          <w:bottom w:space="0" w:sz="0" w:val="nil"/>
+          <w:right w:space="0" w:sz="0" w:val="nil"/>
+          <w:between w:space="0" w:sz="0" w:val="nil"/>
+        </w:pBdr>
         <w:spacing w:line="240" w:lineRule="auto"/>
         <w:contextualSpacing w:val="0"/>
         <w:rPr>
@@ -21,7 +27,6 @@
     <w:tbl>
       <w:tblPr>
         <w:tblStyle w:val="Table1"/>
-        <w:bidiVisual w:val="0"/>
         <w:tblW w:w="10470.0" w:type="dxa"/>
         <w:jc w:val="left"/>
         <w:tblBorders>
@@ -67,7 +72,13 @@
           <w:p>
             <w:pPr>
               <w:pStyle w:val="Title"/>
-              <w:pBdr/>
+              <w:pBdr>
+                <w:top w:space="0" w:sz="0" w:val="nil"/>
+                <w:left w:space="0" w:sz="0" w:val="nil"/>
+                <w:bottom w:space="0" w:sz="0" w:val="nil"/>
+                <w:right w:space="0" w:sz="0" w:val="nil"/>
+                <w:between w:space="0" w:sz="0" w:val="nil"/>
+              </w:pBdr>
               <w:contextualSpacing w:val="0"/>
               <w:rPr/>
             </w:pPr>
@@ -98,7 +109,13 @@
           </w:tcPr>
           <w:p>
             <w:pPr>
-              <w:pBdr/>
+              <w:pBdr>
+                <w:top w:space="0" w:sz="0" w:val="nil"/>
+                <w:left w:space="0" w:sz="0" w:val="nil"/>
+                <w:bottom w:space="0" w:sz="0" w:val="nil"/>
+                <w:right w:space="0" w:sz="0" w:val="nil"/>
+                <w:between w:space="0" w:sz="0" w:val="nil"/>
+              </w:pBdr>
               <w:spacing w:before="0" w:line="276" w:lineRule="auto"/>
               <w:contextualSpacing w:val="0"/>
               <w:rPr>
@@ -132,7 +149,13 @@
           </w:p>
           <w:p>
             <w:pPr>
-              <w:pBdr/>
+              <w:pBdr>
+                <w:top w:space="0" w:sz="0" w:val="nil"/>
+                <w:left w:space="0" w:sz="0" w:val="nil"/>
+                <w:bottom w:space="0" w:sz="0" w:val="nil"/>
+                <w:right w:space="0" w:sz="0" w:val="nil"/>
+                <w:between w:space="0" w:sz="0" w:val="nil"/>
+              </w:pBdr>
               <w:spacing w:before="0" w:line="276" w:lineRule="auto"/>
               <w:contextualSpacing w:val="0"/>
               <w:rPr>
@@ -163,7 +186,13 @@
           </w:p>
           <w:p>
             <w:pPr>
-              <w:pBdr/>
+              <w:pBdr>
+                <w:top w:space="0" w:sz="0" w:val="nil"/>
+                <w:left w:space="0" w:sz="0" w:val="nil"/>
+                <w:bottom w:space="0" w:sz="0" w:val="nil"/>
+                <w:right w:space="0" w:sz="0" w:val="nil"/>
+                <w:between w:space="0" w:sz="0" w:val="nil"/>
+              </w:pBdr>
               <w:spacing w:before="0" w:line="276" w:lineRule="auto"/>
               <w:contextualSpacing w:val="0"/>
               <w:rPr>
@@ -215,7 +244,13 @@
           </w:p>
           <w:p>
             <w:pPr>
-              <w:pBdr/>
+              <w:pBdr>
+                <w:top w:space="0" w:sz="0" w:val="nil"/>
+                <w:left w:space="0" w:sz="0" w:val="nil"/>
+                <w:bottom w:space="0" w:sz="0" w:val="nil"/>
+                <w:right w:space="0" w:sz="0" w:val="nil"/>
+                <w:between w:space="0" w:sz="0" w:val="nil"/>
+              </w:pBdr>
               <w:spacing w:before="0" w:line="276" w:lineRule="auto"/>
               <w:contextualSpacing w:val="0"/>
               <w:rPr>
@@ -249,7 +284,13 @@
           </w:p>
           <w:p>
             <w:pPr>
-              <w:pBdr/>
+              <w:pBdr>
+                <w:top w:space="0" w:sz="0" w:val="nil"/>
+                <w:left w:space="0" w:sz="0" w:val="nil"/>
+                <w:bottom w:space="0" w:sz="0" w:val="nil"/>
+                <w:right w:space="0" w:sz="0" w:val="nil"/>
+                <w:between w:space="0" w:sz="0" w:val="nil"/>
+              </w:pBdr>
               <w:spacing w:before="0" w:line="276" w:lineRule="auto"/>
               <w:contextualSpacing w:val="0"/>
               <w:rPr>
@@ -299,7 +340,13 @@
           <w:p>
             <w:pPr>
               <w:pStyle w:val="Heading1"/>
-              <w:pBdr/>
+              <w:pBdr>
+                <w:top w:space="0" w:sz="0" w:val="nil"/>
+                <w:left w:space="0" w:sz="0" w:val="nil"/>
+                <w:bottom w:space="0" w:sz="0" w:val="nil"/>
+                <w:right w:space="0" w:sz="0" w:val="nil"/>
+                <w:between w:space="0" w:sz="0" w:val="nil"/>
+              </w:pBdr>
               <w:contextualSpacing w:val="0"/>
               <w:rPr>
                 <w:sz w:val="22"/>
@@ -353,7 +400,13 @@
           <w:p>
             <w:pPr>
               <w:pStyle w:val="Heading1"/>
-              <w:pBdr/>
+              <w:pBdr>
+                <w:top w:space="0" w:sz="0" w:val="nil"/>
+                <w:left w:space="0" w:sz="0" w:val="nil"/>
+                <w:bottom w:space="0" w:sz="0" w:val="nil"/>
+                <w:right w:space="0" w:sz="0" w:val="nil"/>
+                <w:between w:space="0" w:sz="0" w:val="nil"/>
+              </w:pBdr>
               <w:contextualSpacing w:val="0"/>
               <w:rPr>
                 <w:sz w:val="22"/>
@@ -379,7 +432,13 @@
           <w:p>
             <w:pPr>
               <w:pStyle w:val="Heading2"/>
-              <w:pBdr/>
+              <w:pBdr>
+                <w:top w:space="0" w:sz="0" w:val="nil"/>
+                <w:left w:space="0" w:sz="0" w:val="nil"/>
+                <w:bottom w:space="0" w:sz="0" w:val="nil"/>
+                <w:right w:space="0" w:sz="0" w:val="nil"/>
+                <w:between w:space="0" w:sz="0" w:val="nil"/>
+              </w:pBdr>
               <w:contextualSpacing w:val="0"/>
               <w:rPr>
                 <w:b w:val="0"/>
@@ -414,7 +473,7 @@
                 <w:szCs w:val="20"/>
                 <w:rtl w:val="0"/>
               </w:rPr>
-              <w:t xml:space="preserve">Bengaluru — </w:t>
+              <w:t xml:space="preserve">Bengaluru — Senior </w:t>
             </w:r>
             <w:r>
               <w:rPr>
@@ -430,7 +489,13 @@
           <w:p>
             <w:pPr>
               <w:pStyle w:val="Heading3"/>
-              <w:pBdr/>
+              <w:pBdr>
+                <w:top w:space="0" w:sz="0" w:val="nil"/>
+                <w:left w:space="0" w:sz="0" w:val="nil"/>
+                <w:bottom w:space="0" w:sz="0" w:val="nil"/>
+                <w:right w:space="0" w:sz="0" w:val="nil"/>
+                <w:between w:space="0" w:sz="0" w:val="nil"/>
+              </w:pBdr>
               <w:contextualSpacing w:val="0"/>
               <w:rPr>
                 <w:rFonts w:ascii="Merriweather" w:cs="Merriweather" w:eastAsia="Merriweather" w:hAnsi="Merriweather"/>
@@ -459,7 +524,13 @@
           <w:p>
             <w:pPr>
               <w:pStyle w:val="Heading2"/>
-              <w:pBdr/>
+              <w:pBdr>
+                <w:top w:space="0" w:sz="0" w:val="nil"/>
+                <w:left w:space="0" w:sz="0" w:val="nil"/>
+                <w:bottom w:space="0" w:sz="0" w:val="nil"/>
+                <w:right w:space="0" w:sz="0" w:val="nil"/>
+                <w:between w:space="0" w:sz="0" w:val="nil"/>
+              </w:pBdr>
               <w:contextualSpacing w:val="0"/>
               <w:rPr>
                 <w:b w:val="0"/>
@@ -510,7 +581,13 @@
           <w:p>
             <w:pPr>
               <w:pStyle w:val="Heading3"/>
-              <w:pBdr/>
+              <w:pBdr>
+                <w:top w:space="0" w:sz="0" w:val="nil"/>
+                <w:left w:space="0" w:sz="0" w:val="nil"/>
+                <w:bottom w:space="0" w:sz="0" w:val="nil"/>
+                <w:right w:space="0" w:sz="0" w:val="nil"/>
+                <w:between w:space="0" w:sz="0" w:val="nil"/>
+              </w:pBdr>
               <w:contextualSpacing w:val="0"/>
               <w:rPr>
                 <w:color w:val="000000"/>
@@ -547,7 +624,13 @@
           <w:p>
             <w:pPr>
               <w:pStyle w:val="Heading1"/>
-              <w:pBdr/>
+              <w:pBdr>
+                <w:top w:space="0" w:sz="0" w:val="nil"/>
+                <w:left w:space="0" w:sz="0" w:val="nil"/>
+                <w:bottom w:space="0" w:sz="0" w:val="nil"/>
+                <w:right w:space="0" w:sz="0" w:val="nil"/>
+                <w:between w:space="0" w:sz="0" w:val="nil"/>
+              </w:pBdr>
               <w:contextualSpacing w:val="0"/>
               <w:rPr>
                 <w:color w:val="b7b7b7"/>
@@ -574,7 +657,13 @@
           <w:p>
             <w:pPr>
               <w:pStyle w:val="Heading2"/>
-              <w:pBdr/>
+              <w:pBdr>
+                <w:top w:space="0" w:sz="0" w:val="nil"/>
+                <w:left w:space="0" w:sz="0" w:val="nil"/>
+                <w:bottom w:space="0" w:sz="0" w:val="nil"/>
+                <w:right w:space="0" w:sz="0" w:val="nil"/>
+                <w:between w:space="0" w:sz="0" w:val="nil"/>
+              </w:pBdr>
               <w:contextualSpacing w:val="0"/>
               <w:rPr>
                 <w:b w:val="0"/>
@@ -613,7 +702,13 @@
           <w:p>
             <w:pPr>
               <w:pStyle w:val="Heading2"/>
-              <w:pBdr/>
+              <w:pBdr>
+                <w:top w:space="0" w:sz="0" w:val="nil"/>
+                <w:left w:space="0" w:sz="0" w:val="nil"/>
+                <w:bottom w:space="0" w:sz="0" w:val="nil"/>
+                <w:right w:space="0" w:sz="0" w:val="nil"/>
+                <w:between w:space="0" w:sz="0" w:val="nil"/>
+              </w:pBdr>
               <w:contextualSpacing w:val="0"/>
               <w:rPr>
                 <w:b w:val="0"/>
@@ -638,7 +733,13 @@
           <w:p>
             <w:pPr>
               <w:pStyle w:val="Heading3"/>
-              <w:pBdr/>
+              <w:pBdr>
+                <w:top w:space="0" w:sz="0" w:val="nil"/>
+                <w:left w:space="0" w:sz="0" w:val="nil"/>
+                <w:bottom w:space="0" w:sz="0" w:val="nil"/>
+                <w:right w:space="0" w:sz="0" w:val="nil"/>
+                <w:between w:space="0" w:sz="0" w:val="nil"/>
+              </w:pBdr>
               <w:contextualSpacing w:val="0"/>
               <w:rPr>
                 <w:color w:val="000000"/>
@@ -666,7 +767,13 @@
           <w:p>
             <w:pPr>
               <w:pStyle w:val="Heading2"/>
-              <w:pBdr/>
+              <w:pBdr>
+                <w:top w:space="0" w:sz="0" w:val="nil"/>
+                <w:left w:space="0" w:sz="0" w:val="nil"/>
+                <w:bottom w:space="0" w:sz="0" w:val="nil"/>
+                <w:right w:space="0" w:sz="0" w:val="nil"/>
+                <w:between w:space="0" w:sz="0" w:val="nil"/>
+              </w:pBdr>
               <w:contextualSpacing w:val="0"/>
               <w:rPr>
                 <w:b w:val="0"/>
@@ -736,7 +843,13 @@
           <w:p>
             <w:pPr>
               <w:pStyle w:val="Heading3"/>
-              <w:pBdr/>
+              <w:pBdr>
+                <w:top w:space="0" w:sz="0" w:val="nil"/>
+                <w:left w:space="0" w:sz="0" w:val="nil"/>
+                <w:bottom w:space="0" w:sz="0" w:val="nil"/>
+                <w:right w:space="0" w:sz="0" w:val="nil"/>
+                <w:between w:space="0" w:sz="0" w:val="nil"/>
+              </w:pBdr>
               <w:contextualSpacing w:val="0"/>
               <w:rPr>
                 <w:color w:val="000000"/>
@@ -831,7 +944,13 @@
           <w:p>
             <w:pPr>
               <w:pStyle w:val="Heading1"/>
-              <w:pBdr/>
+              <w:pBdr>
+                <w:top w:space="0" w:sz="0" w:val="nil"/>
+                <w:left w:space="0" w:sz="0" w:val="nil"/>
+                <w:bottom w:space="0" w:sz="0" w:val="nil"/>
+                <w:right w:space="0" w:sz="0" w:val="nil"/>
+                <w:between w:space="0" w:sz="0" w:val="nil"/>
+              </w:pBdr>
               <w:contextualSpacing w:val="0"/>
               <w:rPr>
                 <w:sz w:val="22"/>
@@ -872,7 +991,13 @@
                 <w:ilvl w:val="0"/>
                 <w:numId w:val="1"/>
               </w:numPr>
-              <w:pBdr/>
+              <w:pBdr>
+                <w:top w:space="0" w:sz="0" w:val="nil"/>
+                <w:left w:space="0" w:sz="0" w:val="nil"/>
+                <w:bottom w:space="0" w:sz="0" w:val="nil"/>
+                <w:right w:space="0" w:sz="0" w:val="nil"/>
+                <w:between w:space="0" w:sz="0" w:val="nil"/>
+              </w:pBdr>
               <w:spacing w:after="0" w:before="120" w:line="312" w:lineRule="auto"/>
               <w:ind w:left="720" w:hanging="360"/>
               <w:contextualSpacing w:val="1"/>
@@ -905,7 +1030,13 @@
                 <w:ilvl w:val="0"/>
                 <w:numId w:val="1"/>
               </w:numPr>
-              <w:pBdr/>
+              <w:pBdr>
+                <w:top w:space="0" w:sz="0" w:val="nil"/>
+                <w:left w:space="0" w:sz="0" w:val="nil"/>
+                <w:bottom w:space="0" w:sz="0" w:val="nil"/>
+                <w:right w:space="0" w:sz="0" w:val="nil"/>
+                <w:between w:space="0" w:sz="0" w:val="nil"/>
+              </w:pBdr>
               <w:spacing w:after="0" w:before="120" w:line="312" w:lineRule="auto"/>
               <w:ind w:left="720" w:hanging="360"/>
               <w:contextualSpacing w:val="1"/>
@@ -939,7 +1070,13 @@
                 <w:ilvl w:val="0"/>
                 <w:numId w:val="1"/>
               </w:numPr>
-              <w:pBdr/>
+              <w:pBdr>
+                <w:top w:space="0" w:sz="0" w:val="nil"/>
+                <w:left w:space="0" w:sz="0" w:val="nil"/>
+                <w:bottom w:space="0" w:sz="0" w:val="nil"/>
+                <w:right w:space="0" w:sz="0" w:val="nil"/>
+                <w:between w:space="0" w:sz="0" w:val="nil"/>
+              </w:pBdr>
               <w:spacing w:after="0" w:before="120" w:line="312" w:lineRule="auto"/>
               <w:ind w:left="720" w:hanging="360"/>
               <w:contextualSpacing w:val="1"/>
@@ -987,7 +1124,13 @@
           <w:p>
             <w:pPr>
               <w:pStyle w:val="Heading1"/>
-              <w:pBdr/>
+              <w:pBdr>
+                <w:top w:space="0" w:sz="0" w:val="nil"/>
+                <w:left w:space="0" w:sz="0" w:val="nil"/>
+                <w:bottom w:space="0" w:sz="0" w:val="nil"/>
+                <w:right w:space="0" w:sz="0" w:val="nil"/>
+                <w:between w:space="0" w:sz="0" w:val="nil"/>
+              </w:pBdr>
               <w:contextualSpacing w:val="0"/>
               <w:rPr>
                 <w:sz w:val="22"/>
@@ -1446,7 +1589,13 @@
           <w:p>
             <w:pPr>
               <w:pStyle w:val="Heading1"/>
-              <w:pBdr/>
+              <w:pBdr>
+                <w:top w:space="0" w:sz="0" w:val="nil"/>
+                <w:left w:space="0" w:sz="0" w:val="nil"/>
+                <w:bottom w:space="0" w:sz="0" w:val="nil"/>
+                <w:right w:space="0" w:sz="0" w:val="nil"/>
+                <w:between w:space="0" w:sz="0" w:val="nil"/>
+              </w:pBdr>
               <w:contextualSpacing w:val="0"/>
               <w:rPr>
                 <w:sz w:val="22"/>
@@ -1535,7 +1684,13 @@
     </w:tbl>
     <w:p>
       <w:pPr>
-        <w:pBdr/>
+        <w:pBdr>
+          <w:top w:space="0" w:sz="0" w:val="nil"/>
+          <w:left w:space="0" w:sz="0" w:val="nil"/>
+          <w:bottom w:space="0" w:sz="0" w:val="nil"/>
+          <w:right w:space="0" w:sz="0" w:val="nil"/>
+          <w:between w:space="0" w:sz="0" w:val="nil"/>
+        </w:pBdr>
         <w:contextualSpacing w:val="0"/>
         <w:rPr>
           <w:sz w:val="20"/>
@@ -1810,7 +1965,13 @@
         <w:keepNext w:val="0"/>
         <w:keepLines w:val="0"/>
         <w:widowControl w:val="0"/>
-        <w:pBdr/>
+        <w:pBdr>
+          <w:top w:space="0" w:sz="0" w:val="nil"/>
+          <w:left w:space="0" w:sz="0" w:val="nil"/>
+          <w:bottom w:space="0" w:sz="0" w:val="nil"/>
+          <w:right w:space="0" w:sz="0" w:val="nil"/>
+          <w:between w:space="0" w:sz="0" w:val="nil"/>
+        </w:pBdr>
         <w:spacing w:after="0" w:before="120" w:line="312" w:lineRule="auto"/>
         <w:ind w:left="0" w:right="300" w:firstLine="0"/>
         <w:jc w:val="left"/>

--- a/resume/resume.docx
+++ b/resume/resume.docx
@@ -11,6 +11,7 @@
           <w:right w:space="0" w:sz="0" w:val="nil"/>
           <w:between w:space="0" w:sz="0" w:val="nil"/>
         </w:pBdr>
+        <w:shd w:fill="auto" w:val="clear"/>
         <w:spacing w:line="240" w:lineRule="auto"/>
         <w:contextualSpacing w:val="0"/>
         <w:rPr>
@@ -79,6 +80,7 @@
                 <w:right w:space="0" w:sz="0" w:val="nil"/>
                 <w:between w:space="0" w:sz="0" w:val="nil"/>
               </w:pBdr>
+              <w:shd w:fill="auto" w:val="clear"/>
               <w:contextualSpacing w:val="0"/>
               <w:rPr/>
             </w:pPr>
@@ -116,6 +118,7 @@
                 <w:right w:space="0" w:sz="0" w:val="nil"/>
                 <w:between w:space="0" w:sz="0" w:val="nil"/>
               </w:pBdr>
+              <w:shd w:fill="auto" w:val="clear"/>
               <w:spacing w:before="0" w:line="276" w:lineRule="auto"/>
               <w:contextualSpacing w:val="0"/>
               <w:rPr>
@@ -156,6 +159,7 @@
                 <w:right w:space="0" w:sz="0" w:val="nil"/>
                 <w:between w:space="0" w:sz="0" w:val="nil"/>
               </w:pBdr>
+              <w:shd w:fill="auto" w:val="clear"/>
               <w:spacing w:before="0" w:line="276" w:lineRule="auto"/>
               <w:contextualSpacing w:val="0"/>
               <w:rPr>
@@ -193,6 +197,7 @@
                 <w:right w:space="0" w:sz="0" w:val="nil"/>
                 <w:between w:space="0" w:sz="0" w:val="nil"/>
               </w:pBdr>
+              <w:shd w:fill="auto" w:val="clear"/>
               <w:spacing w:before="0" w:line="276" w:lineRule="auto"/>
               <w:contextualSpacing w:val="0"/>
               <w:rPr>
@@ -251,6 +256,7 @@
                 <w:right w:space="0" w:sz="0" w:val="nil"/>
                 <w:between w:space="0" w:sz="0" w:val="nil"/>
               </w:pBdr>
+              <w:shd w:fill="auto" w:val="clear"/>
               <w:spacing w:before="0" w:line="276" w:lineRule="auto"/>
               <w:contextualSpacing w:val="0"/>
               <w:rPr>
@@ -291,6 +297,7 @@
                 <w:right w:space="0" w:sz="0" w:val="nil"/>
                 <w:between w:space="0" w:sz="0" w:val="nil"/>
               </w:pBdr>
+              <w:shd w:fill="auto" w:val="clear"/>
               <w:spacing w:before="0" w:line="276" w:lineRule="auto"/>
               <w:contextualSpacing w:val="0"/>
               <w:rPr>
@@ -347,6 +354,7 @@
                 <w:right w:space="0" w:sz="0" w:val="nil"/>
                 <w:between w:space="0" w:sz="0" w:val="nil"/>
               </w:pBdr>
+              <w:shd w:fill="auto" w:val="clear"/>
               <w:contextualSpacing w:val="0"/>
               <w:rPr>
                 <w:sz w:val="22"/>
@@ -369,7 +377,6 @@
               <w:pStyle w:val="Heading5"/>
               <w:keepNext w:val="0"/>
               <w:keepLines w:val="0"/>
-              <w:pBdr/>
               <w:shd w:fill="ffffff" w:val="clear"/>
               <w:spacing w:after="160" w:line="360" w:lineRule="auto"/>
               <w:contextualSpacing w:val="0"/>
@@ -407,6 +414,7 @@
                 <w:right w:space="0" w:sz="0" w:val="nil"/>
                 <w:between w:space="0" w:sz="0" w:val="nil"/>
               </w:pBdr>
+              <w:shd w:fill="auto" w:val="clear"/>
               <w:contextualSpacing w:val="0"/>
               <w:rPr>
                 <w:sz w:val="22"/>
@@ -439,6 +447,7 @@
                 <w:right w:space="0" w:sz="0" w:val="nil"/>
                 <w:between w:space="0" w:sz="0" w:val="nil"/>
               </w:pBdr>
+              <w:shd w:fill="auto" w:val="clear"/>
               <w:contextualSpacing w:val="0"/>
               <w:rPr>
                 <w:b w:val="0"/>
@@ -496,6 +505,7 @@
                 <w:right w:space="0" w:sz="0" w:val="nil"/>
                 <w:between w:space="0" w:sz="0" w:val="nil"/>
               </w:pBdr>
+              <w:shd w:fill="auto" w:val="clear"/>
               <w:contextualSpacing w:val="0"/>
               <w:rPr>
                 <w:rFonts w:ascii="Merriweather" w:cs="Merriweather" w:eastAsia="Merriweather" w:hAnsi="Merriweather"/>
@@ -531,6 +541,7 @@
                 <w:right w:space="0" w:sz="0" w:val="nil"/>
                 <w:between w:space="0" w:sz="0" w:val="nil"/>
               </w:pBdr>
+              <w:shd w:fill="auto" w:val="clear"/>
               <w:contextualSpacing w:val="0"/>
               <w:rPr>
                 <w:b w:val="0"/>
@@ -588,6 +599,7 @@
                 <w:right w:space="0" w:sz="0" w:val="nil"/>
                 <w:between w:space="0" w:sz="0" w:val="nil"/>
               </w:pBdr>
+              <w:shd w:fill="auto" w:val="clear"/>
               <w:contextualSpacing w:val="0"/>
               <w:rPr>
                 <w:color w:val="000000"/>
@@ -631,6 +643,7 @@
                 <w:right w:space="0" w:sz="0" w:val="nil"/>
                 <w:between w:space="0" w:sz="0" w:val="nil"/>
               </w:pBdr>
+              <w:shd w:fill="auto" w:val="clear"/>
               <w:contextualSpacing w:val="0"/>
               <w:rPr>
                 <w:color w:val="b7b7b7"/>
@@ -664,6 +677,7 @@
                 <w:right w:space="0" w:sz="0" w:val="nil"/>
                 <w:between w:space="0" w:sz="0" w:val="nil"/>
               </w:pBdr>
+              <w:shd w:fill="auto" w:val="clear"/>
               <w:contextualSpacing w:val="0"/>
               <w:rPr>
                 <w:b w:val="0"/>
@@ -709,6 +723,7 @@
                 <w:right w:space="0" w:sz="0" w:val="nil"/>
                 <w:between w:space="0" w:sz="0" w:val="nil"/>
               </w:pBdr>
+              <w:shd w:fill="auto" w:val="clear"/>
               <w:contextualSpacing w:val="0"/>
               <w:rPr>
                 <w:b w:val="0"/>
@@ -740,6 +755,7 @@
                 <w:right w:space="0" w:sz="0" w:val="nil"/>
                 <w:between w:space="0" w:sz="0" w:val="nil"/>
               </w:pBdr>
+              <w:shd w:fill="auto" w:val="clear"/>
               <w:contextualSpacing w:val="0"/>
               <w:rPr>
                 <w:color w:val="000000"/>
@@ -774,6 +790,7 @@
                 <w:right w:space="0" w:sz="0" w:val="nil"/>
                 <w:between w:space="0" w:sz="0" w:val="nil"/>
               </w:pBdr>
+              <w:shd w:fill="auto" w:val="clear"/>
               <w:contextualSpacing w:val="0"/>
               <w:rPr>
                 <w:b w:val="0"/>
@@ -803,7 +820,6 @@
           </w:p>
           <w:p>
             <w:pPr>
-              <w:pBdr/>
               <w:spacing w:after="0" w:before="0" w:line="240" w:lineRule="auto"/>
               <w:ind w:left="0" w:firstLine="0"/>
               <w:contextualSpacing w:val="0"/>
@@ -820,7 +836,6 @@
           </w:p>
           <w:p>
             <w:pPr>
-              <w:pBdr/>
               <w:spacing w:after="0" w:before="0" w:line="240" w:lineRule="auto"/>
               <w:ind w:left="0" w:firstLine="0"/>
               <w:contextualSpacing w:val="0"/>
@@ -850,6 +865,7 @@
                 <w:right w:space="0" w:sz="0" w:val="nil"/>
                 <w:between w:space="0" w:sz="0" w:val="nil"/>
               </w:pBdr>
+              <w:shd w:fill="auto" w:val="clear"/>
               <w:contextualSpacing w:val="0"/>
               <w:rPr>
                 <w:color w:val="000000"/>
@@ -880,7 +896,6 @@
           </w:p>
           <w:p>
             <w:pPr>
-              <w:pBdr/>
               <w:spacing w:after="0" w:before="0" w:line="240" w:lineRule="auto"/>
               <w:ind w:left="0" w:firstLine="0"/>
               <w:contextualSpacing w:val="0"/>
@@ -898,7 +913,6 @@
           </w:p>
           <w:p>
             <w:pPr>
-              <w:pBdr/>
               <w:spacing w:after="0" w:before="0" w:line="240" w:lineRule="auto"/>
               <w:ind w:left="0" w:firstLine="0"/>
               <w:contextualSpacing w:val="0"/>
@@ -920,7 +934,6 @@
           </w:p>
           <w:p>
             <w:pPr>
-              <w:pBdr/>
               <w:spacing w:after="0" w:before="0" w:line="240" w:lineRule="auto"/>
               <w:ind w:left="0" w:firstLine="0"/>
               <w:contextualSpacing w:val="0"/>
@@ -951,6 +964,7 @@
                 <w:right w:space="0" w:sz="0" w:val="nil"/>
                 <w:between w:space="0" w:sz="0" w:val="nil"/>
               </w:pBdr>
+              <w:shd w:fill="auto" w:val="clear"/>
               <w:contextualSpacing w:val="0"/>
               <w:rPr>
                 <w:sz w:val="22"/>
@@ -970,7 +984,6 @@
           </w:p>
           <w:p>
             <w:pPr>
-              <w:pBdr/>
               <w:spacing w:after="0" w:before="0" w:line="240" w:lineRule="auto"/>
               <w:ind w:left="0" w:firstLine="0"/>
               <w:contextualSpacing w:val="0"/>
@@ -998,6 +1011,7 @@
                 <w:right w:space="0" w:sz="0" w:val="nil"/>
                 <w:between w:space="0" w:sz="0" w:val="nil"/>
               </w:pBdr>
+              <w:shd w:fill="auto" w:val="clear"/>
               <w:spacing w:after="0" w:before="120" w:line="312" w:lineRule="auto"/>
               <w:ind w:left="720" w:hanging="360"/>
               <w:contextualSpacing w:val="1"/>
@@ -1037,6 +1051,7 @@
                 <w:right w:space="0" w:sz="0" w:val="nil"/>
                 <w:between w:space="0" w:sz="0" w:val="nil"/>
               </w:pBdr>
+              <w:shd w:fill="auto" w:val="clear"/>
               <w:spacing w:after="0" w:before="120" w:line="312" w:lineRule="auto"/>
               <w:ind w:left="720" w:hanging="360"/>
               <w:contextualSpacing w:val="1"/>
@@ -1077,6 +1092,7 @@
                 <w:right w:space="0" w:sz="0" w:val="nil"/>
                 <w:between w:space="0" w:sz="0" w:val="nil"/>
               </w:pBdr>
+              <w:shd w:fill="auto" w:val="clear"/>
               <w:spacing w:after="0" w:before="120" w:line="312" w:lineRule="auto"/>
               <w:ind w:left="720" w:hanging="360"/>
               <w:contextualSpacing w:val="1"/>
@@ -1131,6 +1147,7 @@
                 <w:right w:space="0" w:sz="0" w:val="nil"/>
                 <w:between w:space="0" w:sz="0" w:val="nil"/>
               </w:pBdr>
+              <w:shd w:fill="auto" w:val="clear"/>
               <w:contextualSpacing w:val="0"/>
               <w:rPr>
                 <w:sz w:val="22"/>
@@ -1150,7 +1167,6 @@
           </w:p>
           <w:p>
             <w:pPr>
-              <w:pBdr/>
               <w:spacing w:after="0" w:before="0" w:line="240" w:lineRule="auto"/>
               <w:ind w:left="0" w:firstLine="0"/>
               <w:contextualSpacing w:val="0"/>
@@ -1167,7 +1183,6 @@
           </w:p>
           <w:p>
             <w:pPr>
-              <w:pBdr/>
               <w:spacing w:after="0" w:before="0" w:line="240" w:lineRule="auto"/>
               <w:ind w:left="0" w:firstLine="0"/>
               <w:contextualSpacing w:val="0"/>
@@ -1199,7 +1214,6 @@
           </w:p>
           <w:p>
             <w:pPr>
-              <w:pBdr/>
               <w:spacing w:after="0" w:before="0" w:line="240" w:lineRule="auto"/>
               <w:ind w:left="0" w:firstLine="0"/>
               <w:contextualSpacing w:val="0"/>
@@ -1218,7 +1232,6 @@
           </w:p>
           <w:p>
             <w:pPr>
-              <w:pBdr/>
               <w:spacing w:after="0" w:before="0" w:line="240" w:lineRule="auto"/>
               <w:ind w:left="0" w:firstLine="0"/>
               <w:contextualSpacing w:val="0"/>
@@ -1250,7 +1263,6 @@
           </w:p>
           <w:p>
             <w:pPr>
-              <w:pBdr/>
               <w:spacing w:after="0" w:before="0" w:line="240" w:lineRule="auto"/>
               <w:ind w:left="0" w:firstLine="0"/>
               <w:contextualSpacing w:val="0"/>
@@ -1269,7 +1281,6 @@
           </w:p>
           <w:p>
             <w:pPr>
-              <w:pBdr/>
               <w:spacing w:after="0" w:before="0" w:line="240" w:lineRule="auto"/>
               <w:ind w:left="0" w:firstLine="0"/>
               <w:contextualSpacing w:val="0"/>
@@ -1301,7 +1312,6 @@
           </w:p>
           <w:p>
             <w:pPr>
-              <w:pBdr/>
               <w:spacing w:after="0" w:before="0" w:line="240" w:lineRule="auto"/>
               <w:ind w:left="0" w:firstLine="0"/>
               <w:contextualSpacing w:val="0"/>
@@ -1320,7 +1330,6 @@
           </w:p>
           <w:p>
             <w:pPr>
-              <w:pBdr/>
               <w:spacing w:after="0" w:before="0" w:line="240" w:lineRule="auto"/>
               <w:ind w:left="0" w:firstLine="0"/>
               <w:contextualSpacing w:val="0"/>
@@ -1352,7 +1361,6 @@
           </w:p>
           <w:p>
             <w:pPr>
-              <w:pBdr/>
               <w:spacing w:after="0" w:before="0" w:line="240" w:lineRule="auto"/>
               <w:ind w:left="0" w:firstLine="0"/>
               <w:contextualSpacing w:val="0"/>
@@ -1372,7 +1380,6 @@
             <w:pPr>
               <w:keepNext w:val="0"/>
               <w:keepLines w:val="0"/>
-              <w:pBdr/>
               <w:shd w:fill="ffffff" w:val="clear"/>
               <w:spacing w:after="160" w:line="360" w:lineRule="auto"/>
               <w:contextualSpacing w:val="0"/>
@@ -1405,7 +1412,6 @@
           <w:p>
             <w:pPr>
               <w:pStyle w:val="Heading1"/>
-              <w:pBdr/>
               <w:contextualSpacing w:val="0"/>
               <w:rPr>
                 <w:color w:val="b7b7b7"/>
@@ -1431,7 +1437,6 @@
           </w:p>
           <w:p>
             <w:pPr>
-              <w:pBdr/>
               <w:spacing w:after="0" w:before="0" w:line="240" w:lineRule="auto"/>
               <w:ind w:left="0" w:firstLine="0"/>
               <w:contextualSpacing w:val="0"/>
@@ -1450,12 +1455,14 @@
           </w:p>
           <w:p>
             <w:pPr>
-              <w:pBdr/>
               <w:spacing w:after="160" w:before="0" w:lineRule="auto"/>
               <w:ind w:right="0"/>
               <w:contextualSpacing w:val="0"/>
               <w:rPr>
+                <w:b w:val="1"/>
                 <w:color w:val="333333"/>
+                <w:sz w:val="20"/>
+                <w:szCs w:val="20"/>
               </w:rPr>
             </w:pPr>
             <w:r>
@@ -1466,121 +1473,115 @@
                 <w:szCs w:val="20"/>
                 <w:rtl w:val="0"/>
               </w:rPr>
-              <w:t xml:space="preserve">Red Hat Certified Engineer</w:t>
-            </w:r>
-            <w:r>
-              <w:rPr>
-                <w:color w:val="333333"/>
-                <w:sz w:val="20"/>
-                <w:szCs w:val="20"/>
-                <w:rtl w:val="0"/>
-              </w:rPr>
-              <w:t xml:space="preserve">,</w:t>
-              <w:tab/>
-            </w:r>
-            <w:r>
-              <w:rPr>
-                <w:color w:val="333333"/>
-                <w:rtl w:val="0"/>
-              </w:rPr>
-              <w:t xml:space="preserve">Cert No. - 111-148-318</w:t>
-            </w:r>
-          </w:p>
-          <w:p>
-            <w:pPr>
-              <w:pBdr/>
+              <w:t xml:space="preserve">RHCE - Red Hat</w:t>
+            </w:r>
+          </w:p>
+          <w:p>
+            <w:pPr>
               <w:spacing w:after="160" w:before="0" w:lineRule="auto"/>
               <w:ind w:right="0"/>
               <w:contextualSpacing w:val="0"/>
               <w:rPr>
+                <w:b w:val="1"/>
                 <w:color w:val="333333"/>
-                <w:sz w:val="20"/>
-                <w:szCs w:val="20"/>
               </w:rPr>
             </w:pPr>
             <w:r>
               <w:rPr>
                 <w:b w:val="1"/>
                 <w:color w:val="333333"/>
-                <w:sz w:val="20"/>
-                <w:szCs w:val="20"/>
-                <w:rtl w:val="0"/>
-              </w:rPr>
-              <w:t xml:space="preserve">Red Hat Certified System Administrator</w:t>
-            </w:r>
-            <w:r>
-              <w:rPr>
-                <w:color w:val="333333"/>
-                <w:sz w:val="20"/>
-                <w:szCs w:val="20"/>
-                <w:rtl w:val="0"/>
-              </w:rPr>
-              <w:t xml:space="preserve">, </w:t>
-            </w:r>
-          </w:p>
-          <w:p>
-            <w:pPr>
-              <w:pBdr/>
+                <w:rtl w:val="0"/>
+              </w:rPr>
+              <w:t xml:space="preserve">Cert No. - 111-148-318</w:t>
+            </w:r>
+          </w:p>
+          <w:p>
+            <w:pPr>
               <w:spacing w:after="160" w:before="0" w:lineRule="auto"/>
               <w:ind w:right="0"/>
               <w:contextualSpacing w:val="0"/>
               <w:rPr>
+                <w:b w:val="1"/>
                 <w:color w:val="333333"/>
-              </w:rPr>
-            </w:pPr>
-            <w:r>
-              <w:rPr>
+                <w:sz w:val="20"/>
+                <w:szCs w:val="20"/>
+              </w:rPr>
+            </w:pPr>
+            <w:r>
+              <w:rPr>
+                <w:b w:val="1"/>
                 <w:color w:val="333333"/>
-                <w:rtl w:val="0"/>
-              </w:rPr>
-              <w:t xml:space="preserve">Cert No. -111-148-318</w:t>
-            </w:r>
-          </w:p>
-          <w:p>
-            <w:pPr>
-              <w:pBdr/>
+                <w:sz w:val="20"/>
+                <w:szCs w:val="20"/>
+                <w:rtl w:val="0"/>
+              </w:rPr>
+              <w:t xml:space="preserve">RHCSA - Red Hat</w:t>
+            </w:r>
+          </w:p>
+          <w:p>
+            <w:pPr>
               <w:spacing w:after="160" w:before="0" w:lineRule="auto"/>
               <w:ind w:right="0"/>
               <w:contextualSpacing w:val="0"/>
               <w:rPr>
+                <w:b w:val="1"/>
                 <w:color w:val="333333"/>
-                <w:sz w:val="20"/>
-                <w:szCs w:val="20"/>
               </w:rPr>
             </w:pPr>
             <w:r>
               <w:rPr>
                 <w:b w:val="1"/>
                 <w:color w:val="333333"/>
-                <w:sz w:val="20"/>
-                <w:szCs w:val="20"/>
-                <w:rtl w:val="0"/>
-              </w:rPr>
-              <w:t xml:space="preserve">D3 Basics by Jigsaw Academy</w:t>
-            </w:r>
-            <w:r>
-              <w:rPr>
-                <w:color w:val="333333"/>
-                <w:sz w:val="20"/>
-                <w:szCs w:val="20"/>
-                <w:rtl w:val="0"/>
-              </w:rPr>
-              <w:t xml:space="preserve">,</w:t>
-            </w:r>
-          </w:p>
-          <w:p>
-            <w:pPr>
-              <w:pBdr/>
+                <w:rtl w:val="0"/>
+              </w:rPr>
+              <w:t xml:space="preserve">Cert No. -111-148-318</w:t>
+            </w:r>
+          </w:p>
+          <w:p>
+            <w:pPr>
               <w:spacing w:after="160" w:before="0" w:lineRule="auto"/>
               <w:ind w:right="0"/>
               <w:contextualSpacing w:val="0"/>
               <w:rPr>
                 <w:color w:val="333333"/>
-              </w:rPr>
-            </w:pPr>
-            <w:r>
-              <w:rPr>
+                <w:sz w:val="20"/>
+                <w:szCs w:val="20"/>
+              </w:rPr>
+            </w:pPr>
+            <w:r>
+              <w:rPr>
+                <w:b w:val="1"/>
                 <w:color w:val="333333"/>
+                <w:sz w:val="20"/>
+                <w:szCs w:val="20"/>
+                <w:rtl w:val="0"/>
+              </w:rPr>
+              <w:t xml:space="preserve">D3 Basics - Jigsaw Academy</w:t>
+            </w:r>
+            <w:r>
+              <w:rPr>
+                <w:color w:val="333333"/>
+                <w:sz w:val="20"/>
+                <w:szCs w:val="20"/>
+                <w:rtl w:val="0"/>
+              </w:rPr>
+              <w:t xml:space="preserve">,</w:t>
+            </w:r>
+          </w:p>
+          <w:p>
+            <w:pPr>
+              <w:spacing w:after="160" w:before="0" w:lineRule="auto"/>
+              <w:ind w:right="0"/>
+              <w:contextualSpacing w:val="0"/>
+              <w:rPr>
+                <w:b w:val="1"/>
+                <w:color w:val="333333"/>
+              </w:rPr>
+            </w:pPr>
+            <w:r>
+              <w:rPr>
+                <w:b w:val="1"/>
+                <w:color w:val="333333"/>
                 <w:rtl w:val="0"/>
               </w:rPr>
               <w:t xml:space="preserve">Cert No.- RL0011000009UM</w:t>
@@ -1596,6 +1597,7 @@
                 <w:right w:space="0" w:sz="0" w:val="nil"/>
                 <w:between w:space="0" w:sz="0" w:val="nil"/>
               </w:pBdr>
+              <w:shd w:fill="auto" w:val="clear"/>
               <w:contextualSpacing w:val="0"/>
               <w:rPr>
                 <w:sz w:val="22"/>
@@ -1615,7 +1617,6 @@
           </w:p>
           <w:p>
             <w:pPr>
-              <w:pBdr/>
               <w:spacing w:after="0" w:before="0" w:line="240" w:lineRule="auto"/>
               <w:ind w:left="0" w:firstLine="0"/>
               <w:contextualSpacing w:val="0"/>
@@ -1634,7 +1635,6 @@
                 <w:ilvl w:val="0"/>
                 <w:numId w:val="2"/>
               </w:numPr>
-              <w:pBdr/>
               <w:spacing w:before="0" w:line="259" w:lineRule="auto"/>
               <w:ind w:left="720" w:right="0" w:hanging="360"/>
               <w:contextualSpacing w:val="1"/>
@@ -1671,7 +1671,53 @@
                 <w:szCs w:val="20"/>
                 <w:rtl w:val="0"/>
               </w:rPr>
-              <w:t xml:space="preserve">’ Organized at GIT, Jaipur,  24 - 26 Feb 2016</w:t>
+              <w:t xml:space="preserve">’ Organized at GIT, Jaipur, Feb 2016</w:t>
+            </w:r>
+          </w:p>
+          <w:p>
+            <w:pPr>
+              <w:widowControl w:val="1"/>
+              <w:numPr>
+                <w:ilvl w:val="0"/>
+                <w:numId w:val="2"/>
+              </w:numPr>
+              <w:spacing w:before="0" w:line="259" w:lineRule="auto"/>
+              <w:ind w:left="720" w:right="0" w:hanging="360"/>
+              <w:contextualSpacing w:val="1"/>
+              <w:rPr>
+                <w:color w:val="000000"/>
+                <w:sz w:val="20"/>
+                <w:szCs w:val="20"/>
+                <w:u w:val="none"/>
+              </w:rPr>
+            </w:pPr>
+            <w:r>
+              <w:rPr>
+                <w:color w:val="000000"/>
+                <w:sz w:val="20"/>
+                <w:szCs w:val="20"/>
+                <w:rtl w:val="0"/>
+              </w:rPr>
+              <w:t xml:space="preserve">‘</w:t>
+            </w:r>
+            <w:r>
+              <w:rPr>
+                <w:b w:val="1"/>
+                <w:color w:val="000000"/>
+                <w:sz w:val="20"/>
+                <w:szCs w:val="20"/>
+                <w:rtl w:val="0"/>
+              </w:rPr>
+              <w:t xml:space="preserve">Q2 - The Rising Star</w:t>
+            </w:r>
+            <w:r>
+              <w:rPr>
+                <w:color w:val="000000"/>
+                <w:sz w:val="20"/>
+                <w:szCs w:val="20"/>
+                <w:rtl w:val="0"/>
+              </w:rPr>
+              <w:t xml:space="preserve">’, Knights of Gramener </w:t>
             </w:r>
             <w:r>
               <w:rPr>
@@ -1691,6 +1737,7 @@
           <w:right w:space="0" w:sz="0" w:val="nil"/>
           <w:between w:space="0" w:sz="0" w:val="nil"/>
         </w:pBdr>
+        <w:shd w:fill="auto" w:val="clear"/>
         <w:contextualSpacing w:val="0"/>
         <w:rPr>
           <w:sz w:val="20"/>
@@ -1721,7 +1768,7 @@
       <w:lvlText w:val="●"/>
       <w:lvlJc w:val="left"/>
       <w:pPr>
-        <w:ind w:left="720" w:firstLine="360"/>
+        <w:ind w:left="720" w:hanging="360"/>
       </w:pPr>
       <w:rPr>
         <w:u w:val="none"/>
@@ -1733,7 +1780,7 @@
       <w:lvlText w:val="○"/>
       <w:lvlJc w:val="left"/>
       <w:pPr>
-        <w:ind w:left="1440" w:firstLine="1080"/>
+        <w:ind w:left="1440" w:hanging="360"/>
       </w:pPr>
       <w:rPr>
         <w:u w:val="none"/>
@@ -1745,7 +1792,7 @@
       <w:lvlText w:val="■"/>
       <w:lvlJc w:val="left"/>
       <w:pPr>
-        <w:ind w:left="2160" w:firstLine="1800"/>
+        <w:ind w:left="2160" w:hanging="360"/>
       </w:pPr>
       <w:rPr>
         <w:u w:val="none"/>
@@ -1757,7 +1804,7 @@
       <w:lvlText w:val="●"/>
       <w:lvlJc w:val="left"/>
       <w:pPr>
-        <w:ind w:left="2880" w:firstLine="2520"/>
+        <w:ind w:left="2880" w:hanging="360"/>
       </w:pPr>
       <w:rPr>
         <w:u w:val="none"/>
@@ -1769,7 +1816,7 @@
       <w:lvlText w:val="○"/>
       <w:lvlJc w:val="left"/>
       <w:pPr>
-        <w:ind w:left="3600" w:firstLine="3240"/>
+        <w:ind w:left="3600" w:hanging="360"/>
       </w:pPr>
       <w:rPr>
         <w:u w:val="none"/>
@@ -1781,7 +1828,7 @@
       <w:lvlText w:val="■"/>
       <w:lvlJc w:val="left"/>
       <w:pPr>
-        <w:ind w:left="4320" w:firstLine="3960"/>
+        <w:ind w:left="4320" w:hanging="360"/>
       </w:pPr>
       <w:rPr>
         <w:u w:val="none"/>
@@ -1793,7 +1840,7 @@
       <w:lvlText w:val="●"/>
       <w:lvlJc w:val="left"/>
       <w:pPr>
-        <w:ind w:left="5040" w:firstLine="4680"/>
+        <w:ind w:left="5040" w:hanging="360"/>
       </w:pPr>
       <w:rPr>
         <w:u w:val="none"/>
@@ -1805,7 +1852,7 @@
       <w:lvlText w:val="○"/>
       <w:lvlJc w:val="left"/>
       <w:pPr>
-        <w:ind w:left="5760" w:firstLine="5400"/>
+        <w:ind w:left="5760" w:hanging="360"/>
       </w:pPr>
       <w:rPr>
         <w:u w:val="none"/>
@@ -1817,7 +1864,7 @@
       <w:lvlText w:val="■"/>
       <w:lvlJc w:val="left"/>
       <w:pPr>
-        <w:ind w:left="6480" w:firstLine="6120"/>
+        <w:ind w:left="6480" w:hanging="360"/>
       </w:pPr>
       <w:rPr>
         <w:u w:val="none"/>
@@ -1831,7 +1878,7 @@
       <w:lvlText w:val="●"/>
       <w:lvlJc w:val="left"/>
       <w:pPr>
-        <w:ind w:left="720" w:firstLine="360"/>
+        <w:ind w:left="720" w:hanging="360"/>
       </w:pPr>
       <w:rPr>
         <w:u w:val="none"/>
@@ -1843,7 +1890,7 @@
       <w:lvlText w:val="○"/>
       <w:lvlJc w:val="left"/>
       <w:pPr>
-        <w:ind w:left="1440" w:firstLine="1080"/>
+        <w:ind w:left="1440" w:hanging="360"/>
       </w:pPr>
       <w:rPr>
         <w:u w:val="none"/>
@@ -1855,7 +1902,7 @@
       <w:lvlText w:val="■"/>
       <w:lvlJc w:val="left"/>
       <w:pPr>
-        <w:ind w:left="2160" w:firstLine="1800"/>
+        <w:ind w:left="2160" w:hanging="360"/>
       </w:pPr>
       <w:rPr>
         <w:u w:val="none"/>
@@ -1867,7 +1914,7 @@
       <w:lvlText w:val="●"/>
       <w:lvlJc w:val="left"/>
       <w:pPr>
-        <w:ind w:left="2880" w:firstLine="2520"/>
+        <w:ind w:left="2880" w:hanging="360"/>
       </w:pPr>
       <w:rPr>
         <w:u w:val="none"/>
@@ -1879,7 +1926,7 @@
       <w:lvlText w:val="○"/>
       <w:lvlJc w:val="left"/>
       <w:pPr>
-        <w:ind w:left="3600" w:firstLine="3240"/>
+        <w:ind w:left="3600" w:hanging="360"/>
       </w:pPr>
       <w:rPr>
         <w:u w:val="none"/>
@@ -1891,7 +1938,7 @@
       <w:lvlText w:val="■"/>
       <w:lvlJc w:val="left"/>
       <w:pPr>
-        <w:ind w:left="4320" w:firstLine="3960"/>
+        <w:ind w:left="4320" w:hanging="360"/>
       </w:pPr>
       <w:rPr>
         <w:u w:val="none"/>
@@ -1903,7 +1950,7 @@
       <w:lvlText w:val="●"/>
       <w:lvlJc w:val="left"/>
       <w:pPr>
-        <w:ind w:left="5040" w:firstLine="4680"/>
+        <w:ind w:left="5040" w:hanging="360"/>
       </w:pPr>
       <w:rPr>
         <w:u w:val="none"/>
@@ -1915,7 +1962,7 @@
       <w:lvlText w:val="○"/>
       <w:lvlJc w:val="left"/>
       <w:pPr>
-        <w:ind w:left="5760" w:firstLine="5400"/>
+        <w:ind w:left="5760" w:hanging="360"/>
       </w:pPr>
       <w:rPr>
         <w:u w:val="none"/>
@@ -1927,7 +1974,7 @@
       <w:lvlText w:val="■"/>
       <w:lvlJc w:val="left"/>
       <w:pPr>
-        <w:ind w:left="6480" w:firstLine="6120"/>
+        <w:ind w:left="6480" w:hanging="360"/>
       </w:pPr>
       <w:rPr>
         <w:u w:val="none"/>
@@ -1958,6 +2005,7 @@
         <w:szCs w:val="18"/>
         <w:u w:val="none"/>
         <w:vertAlign w:val="baseline"/>
+        <w:lang w:val="en"/>
       </w:rPr>
     </w:rPrDefault>
     <w:pPrDefault>
@@ -1972,8 +2020,10 @@
           <w:right w:space="0" w:sz="0" w:val="nil"/>
           <w:between w:space="0" w:sz="0" w:val="nil"/>
         </w:pBdr>
+        <w:shd w:fill="auto" w:val="clear"/>
         <w:spacing w:after="0" w:before="120" w:line="312" w:lineRule="auto"/>
         <w:ind w:left="0" w:right="300" w:firstLine="0"/>
+        <w:contextualSpacing w:val="0"/>
         <w:jc w:val="left"/>
       </w:pPr>
     </w:pPrDefault>
@@ -1989,9 +2039,7 @@
     <w:basedOn w:val="Normal"/>
     <w:next w:val="Normal"/>
     <w:pPr>
-      <w:pBdr/>
       <w:spacing w:before="600" w:line="240" w:lineRule="auto"/>
-      <w:contextualSpacing w:val="1"/>
     </w:pPr>
     <w:rPr>
       <w:rFonts w:ascii="Open Sans" w:cs="Open Sans" w:eastAsia="Open Sans" w:hAnsi="Open Sans"/>
@@ -2006,9 +2054,7 @@
     <w:pPr>
       <w:keepNext w:val="1"/>
       <w:keepLines w:val="1"/>
-      <w:pBdr/>
       <w:spacing w:before="320" w:line="240" w:lineRule="auto"/>
-      <w:contextualSpacing w:val="1"/>
     </w:pPr>
     <w:rPr>
       <w:b w:val="1"/>
@@ -2024,9 +2070,7 @@
     <w:pPr>
       <w:keepNext w:val="1"/>
       <w:keepLines w:val="1"/>
-      <w:pBdr/>
       <w:spacing w:after="100" w:before="100" w:line="240" w:lineRule="auto"/>
-      <w:contextualSpacing w:val="1"/>
     </w:pPr>
     <w:rPr>
       <w:rFonts w:ascii="Open Sans" w:cs="Open Sans" w:eastAsia="Open Sans" w:hAnsi="Open Sans"/>
@@ -2042,9 +2086,7 @@
     <w:pPr>
       <w:keepNext w:val="1"/>
       <w:keepLines w:val="1"/>
-      <w:pBdr/>
       <w:spacing w:after="0" w:before="160" w:lineRule="auto"/>
-      <w:contextualSpacing w:val="1"/>
     </w:pPr>
     <w:rPr>
       <w:rFonts w:ascii="Trebuchet MS" w:cs="Trebuchet MS" w:eastAsia="Trebuchet MS" w:hAnsi="Trebuchet MS"/>
@@ -2061,9 +2103,7 @@
     <w:pPr>
       <w:keepNext w:val="1"/>
       <w:keepLines w:val="1"/>
-      <w:pBdr/>
       <w:spacing w:after="0" w:before="160" w:lineRule="auto"/>
-      <w:contextualSpacing w:val="1"/>
     </w:pPr>
     <w:rPr>
       <w:rFonts w:ascii="Trebuchet MS" w:cs="Trebuchet MS" w:eastAsia="Trebuchet MS" w:hAnsi="Trebuchet MS"/>
@@ -2079,9 +2119,7 @@
     <w:pPr>
       <w:keepNext w:val="1"/>
       <w:keepLines w:val="1"/>
-      <w:pBdr/>
       <w:spacing w:after="0" w:before="160" w:lineRule="auto"/>
-      <w:contextualSpacing w:val="1"/>
     </w:pPr>
     <w:rPr>
       <w:rFonts w:ascii="Trebuchet MS" w:cs="Trebuchet MS" w:eastAsia="Trebuchet MS" w:hAnsi="Trebuchet MS"/>
@@ -2096,9 +2134,7 @@
     <w:basedOn w:val="Normal"/>
     <w:next w:val="Normal"/>
     <w:pPr>
-      <w:pBdr/>
       <w:spacing w:after="120" w:before="0" w:line="240" w:lineRule="auto"/>
-      <w:contextualSpacing w:val="1"/>
     </w:pPr>
     <w:rPr>
       <w:b w:val="1"/>
@@ -2112,9 +2148,7 @@
     <w:basedOn w:val="Normal"/>
     <w:next w:val="Normal"/>
     <w:pPr>
-      <w:pBdr/>
       <w:spacing w:before="0" w:line="276" w:lineRule="auto"/>
-      <w:contextualSpacing w:val="1"/>
     </w:pPr>
     <w:rPr>
       <w:rFonts w:ascii="Open Sans" w:cs="Open Sans" w:eastAsia="Open Sans" w:hAnsi="Open Sans"/>
